--- a/SparkExperimentsInGCP.docx
+++ b/SparkExperimentsInGCP.docx
@@ -32,7 +32,7 @@
           <w:kern w:val="36"/>
         </w:rPr>
       </w:pPr>
-      <w:hyperlink r:id="rId5" w:history="1">
+      <w:hyperlink r:id="rId6" w:history="1">
         <w:r>
           <w:rPr>
             <w:rFonts w:eastAsia="Times New Roman" w:cstheme="minorHAnsi"/>
@@ -57,7 +57,7 @@
           <w:szCs w:val="20"/>
         </w:rPr>
       </w:pPr>
-      <w:hyperlink r:id="rId6" w:history="1">
+      <w:hyperlink r:id="rId7" w:history="1">
         <w:r>
           <w:rPr>
             <w:rFonts w:ascii="inherit" w:eastAsia="Times New Roman" w:hAnsi="inherit" w:cs="Arial"/>
@@ -287,7 +287,7 @@
           <w:u w:val="single"/>
         </w:rPr>
       </w:pPr>
-      <w:hyperlink r:id="rId7" w:history="1">
+      <w:hyperlink r:id="rId8" w:history="1">
         <w:r>
           <w:rPr>
             <w:rStyle w:val="Hyperlink"/>
@@ -340,7 +340,7 @@
           <w:szCs w:val="20"/>
         </w:rPr>
       </w:pPr>
-      <w:hyperlink r:id="rId8" w:history="1">
+      <w:hyperlink r:id="rId9" w:history="1">
         <w:r>
           <w:rPr>
             <w:rStyle w:val="Hyperlink"/>
@@ -693,7 +693,7 @@
           <w:szCs w:val="22"/>
         </w:rPr>
       </w:pPr>
-      <w:hyperlink r:id="rId9" w:history="1">
+      <w:hyperlink r:id="rId10" w:history="1">
         <w:r>
           <w:rPr>
             <w:rStyle w:val="Hyperlink"/>
@@ -728,8 +728,157 @@
           <w:szCs w:val="23"/>
         </w:rPr>
       </w:pPr>
+      <w:hyperlink r:id="rId11" w:history="1">
+        <w:r>
+          <w:rPr>
+            <w:rStyle w:val="Hyperlink"/>
+            <w:rFonts w:eastAsia="Times New Roman" w:cstheme="minorHAnsi"/>
+            <w:sz w:val="23"/>
+            <w:szCs w:val="23"/>
+          </w:rPr>
+          <w:t xml:space="preserve">How to copy a file from local file system to </w:t>
+        </w:r>
+        <w:proofErr w:type="spellStart"/>
+        <w:r>
+          <w:rPr>
+            <w:rStyle w:val="Hyperlink"/>
+            <w:rFonts w:eastAsia="Times New Roman" w:cstheme="minorHAnsi"/>
+            <w:sz w:val="23"/>
+            <w:szCs w:val="23"/>
+          </w:rPr>
+          <w:t>hdfs</w:t>
+        </w:r>
+        <w:proofErr w:type="spellEnd"/>
+      </w:hyperlink>
     </w:p>
-    <w:p/>
+    <w:p>
+      <w:pPr>
+        <w:shd w:val="clear" w:color="auto" w:fill="FFFFFF"/>
+        <w:spacing w:after="0" w:line="240" w:lineRule="auto"/>
+        <w:textAlignment w:val="baseline"/>
+        <w:rPr>
+          <w:rFonts w:eastAsia="Times New Roman" w:cstheme="minorHAnsi"/>
+          <w:color w:val="242729"/>
+          <w:sz w:val="23"/>
+          <w:szCs w:val="23"/>
+        </w:rPr>
+      </w:pPr>
+    </w:p>
+    <w:p>
+      <w:pPr>
+        <w:pStyle w:val="HTMLPreformatted"/>
+        <w:textAlignment w:val="baseline"/>
+        <w:rPr>
+          <w:rFonts w:ascii="Consolas" w:hAnsi="Consolas"/>
+        </w:rPr>
+      </w:pPr>
+      <w:proofErr w:type="spellStart"/>
+      <w:r>
+        <w:rPr>
+          <w:rStyle w:val="HTMLCode"/>
+          <w:rFonts w:ascii="Consolas" w:hAnsi="Consolas"/>
+          <w:bdr w:val="none" w:sz="0" w:space="0" w:color="auto" w:frame="1"/>
+        </w:rPr>
+        <w:t>hadoop</w:t>
+      </w:r>
+      <w:proofErr w:type="spellEnd"/>
+      <w:r>
+        <w:rPr>
+          <w:rStyle w:val="HTMLCode"/>
+          <w:rFonts w:ascii="Consolas" w:hAnsi="Consolas"/>
+          <w:bdr w:val="none" w:sz="0" w:space="0" w:color="auto" w:frame="1"/>
+        </w:rPr>
+        <w:t xml:space="preserve"> fs -</w:t>
+      </w:r>
+      <w:proofErr w:type="spellStart"/>
+      <w:r>
+        <w:rPr>
+          <w:rStyle w:val="HTMLCode"/>
+          <w:rFonts w:ascii="Consolas" w:hAnsi="Consolas"/>
+          <w:bdr w:val="none" w:sz="0" w:space="0" w:color="auto" w:frame="1"/>
+        </w:rPr>
+        <w:t>copyFromLocal</w:t>
+      </w:r>
+      <w:proofErr w:type="spellEnd"/>
+      <w:r>
+        <w:rPr>
+          <w:rStyle w:val="HTMLCode"/>
+          <w:rFonts w:ascii="Consolas" w:hAnsi="Consolas"/>
+          <w:bdr w:val="none" w:sz="0" w:space="0" w:color="auto" w:frame="1"/>
+        </w:rPr>
+        <w:t xml:space="preserve"> /path/in/</w:t>
+      </w:r>
+      <w:proofErr w:type="spellStart"/>
+      <w:r>
+        <w:rPr>
+          <w:rStyle w:val="HTMLCode"/>
+          <w:rFonts w:ascii="Consolas" w:hAnsi="Consolas"/>
+          <w:bdr w:val="none" w:sz="0" w:space="0" w:color="auto" w:frame="1"/>
+        </w:rPr>
+        <w:t>linux</w:t>
+      </w:r>
+      <w:proofErr w:type="spellEnd"/>
+      <w:r>
+        <w:rPr>
+          <w:rStyle w:val="HTMLCode"/>
+          <w:rFonts w:ascii="Consolas" w:hAnsi="Consolas"/>
+          <w:bdr w:val="none" w:sz="0" w:space="0" w:color="auto" w:frame="1"/>
+        </w:rPr>
+        <w:t xml:space="preserve"> /</w:t>
+      </w:r>
+      <w:proofErr w:type="spellStart"/>
+      <w:r>
+        <w:rPr>
+          <w:rStyle w:val="HTMLCode"/>
+          <w:rFonts w:ascii="Consolas" w:hAnsi="Consolas"/>
+          <w:bdr w:val="none" w:sz="0" w:space="0" w:color="auto" w:frame="1"/>
+        </w:rPr>
+        <w:t>hdfs</w:t>
+      </w:r>
+      <w:proofErr w:type="spellEnd"/>
+      <w:r>
+        <w:rPr>
+          <w:rStyle w:val="HTMLCode"/>
+          <w:rFonts w:ascii="Consolas" w:hAnsi="Consolas"/>
+          <w:bdr w:val="none" w:sz="0" w:space="0" w:color="auto" w:frame="1"/>
+        </w:rPr>
+        <w:t>/path</w:t>
+      </w:r>
+    </w:p>
+    <w:p>
+      <w:proofErr w:type="spellStart"/>
+      <w:r>
+        <w:t>hdfs</w:t>
+      </w:r>
+      <w:proofErr w:type="spellEnd"/>
+      <w:r>
+        <w:t xml:space="preserve"> </w:t>
+      </w:r>
+      <w:proofErr w:type="spellStart"/>
+      <w:r>
+        <w:t>dfs</w:t>
+      </w:r>
+      <w:proofErr w:type="spellEnd"/>
+      <w:r>
+        <w:t xml:space="preserve"> -put &lt;</w:t>
+      </w:r>
+      <w:proofErr w:type="spellStart"/>
+      <w:r>
+        <w:t>localsrc</w:t>
+      </w:r>
+      <w:proofErr w:type="spellEnd"/>
+      <w:r>
+        <w:t>&gt; &lt;</w:t>
+      </w:r>
+      <w:proofErr w:type="spellStart"/>
+      <w:r>
+        <w:t>dest</w:t>
+      </w:r>
+      <w:proofErr w:type="spellEnd"/>
+      <w:r>
+        <w:t>&gt;</w:t>
+      </w:r>
+    </w:p>
     <w:p/>
     <w:sectPr>
       <w:pgSz w:w="12240" w:h="15840"/>
@@ -1397,6 +1546,28 @@
       <w:szCs w:val="48"/>
     </w:rPr>
   </w:style>
+  <w:style w:type="paragraph" w:styleId="Heading2">
+    <w:name w:val="heading 2"/>
+    <w:basedOn w:val="Normal"/>
+    <w:next w:val="Normal"/>
+    <w:link w:val="Heading2Char"/>
+    <w:uiPriority w:val="9"/>
+    <w:unhideWhenUsed/>
+    <w:qFormat/>
+    <w:rsid w:val="007F21F0"/>
+    <w:pPr>
+      <w:keepNext/>
+      <w:keepLines/>
+      <w:spacing w:before="40" w:after="0"/>
+      <w:outlineLvl w:val="1"/>
+    </w:pPr>
+    <w:rPr>
+      <w:rFonts w:asciiTheme="majorHAnsi" w:eastAsiaTheme="majorEastAsia" w:hAnsiTheme="majorHAnsi" w:cstheme="majorBidi"/>
+      <w:color w:val="2F5496" w:themeColor="accent1" w:themeShade="BF"/>
+      <w:sz w:val="26"/>
+      <w:szCs w:val="26"/>
+    </w:rPr>
+  </w:style>
   <w:style w:type="character" w:default="1" w:styleId="DefaultParagraphFont">
     <w:name w:val="Default Paragraph Font"/>
     <w:uiPriority w:val="1"/>
@@ -1521,6 +1692,19 @@
     <w:rPr>
       <w:color w:val="605E5C"/>
       <w:shd w:val="clear" w:color="auto" w:fill="E1DFDD"/>
+    </w:rPr>
+  </w:style>
+  <w:style w:type="character" w:customStyle="1" w:styleId="Heading2Char">
+    <w:name w:val="Heading 2 Char"/>
+    <w:basedOn w:val="DefaultParagraphFont"/>
+    <w:link w:val="Heading2"/>
+    <w:uiPriority w:val="9"/>
+    <w:rsid w:val="007F21F0"/>
+    <w:rPr>
+      <w:rFonts w:asciiTheme="majorHAnsi" w:eastAsiaTheme="majorEastAsia" w:hAnsiTheme="majorHAnsi" w:cstheme="majorBidi"/>
+      <w:color w:val="2F5496" w:themeColor="accent1" w:themeShade="BF"/>
+      <w:sz w:val="26"/>
+      <w:szCs w:val="26"/>
     </w:rPr>
   </w:style>
 </w:styles>
@@ -1819,4 +2003,16 @@
     </a:ext>
   </a:extLst>
 </a:theme>
+</file>
+
+<file path=customXml/item1.xml><?xml version="1.0" encoding="utf-8"?>
+<b:Sources xmlns:b="http://schemas.openxmlformats.org/officeDocument/2006/bibliography" xmlns="http://schemas.openxmlformats.org/officeDocument/2006/bibliography" SelectedStyle="\APASixthEditionOfficeOnline.xsl" StyleName="APA" Version="6"/>
+</file>
+
+<file path=customXml/itemProps1.xml><?xml version="1.0" encoding="utf-8"?>
+<ds:datastoreItem xmlns:ds="http://schemas.openxmlformats.org/officeDocument/2006/customXml" ds:itemID="{7A0C13C7-3191-4BA9-9808-BD7896A17DC9}">
+  <ds:schemaRefs>
+    <ds:schemaRef ds:uri="http://schemas.openxmlformats.org/officeDocument/2006/bibliography"/>
+  </ds:schemaRefs>
+</ds:datastoreItem>
 </file>
--- a/SparkExperimentsInGCP.docx
+++ b/SparkExperimentsInGCP.docx
@@ -82,6 +82,7 @@
           <w:szCs w:val="23"/>
         </w:rPr>
       </w:pPr>
+      <w:proofErr w:type="spellStart"/>
       <w:r>
         <w:rPr>
           <w:rFonts w:ascii="Consolas" w:eastAsia="Times New Roman" w:hAnsi="Consolas" w:cs="Courier New"/>
@@ -90,9 +91,9 @@
           <w:szCs w:val="20"/>
           <w:bdr w:val="none" w:sz="0" w:space="0" w:color="auto" w:frame="1"/>
         </w:rPr>
-        <w:t>bin/</w:t>
-      </w:r>
-      <w:proofErr w:type="spellStart"/>
+        <w:t>hadoop</w:t>
+      </w:r>
+      <w:proofErr w:type="spellEnd"/>
       <w:r>
         <w:rPr>
           <w:rFonts w:ascii="Consolas" w:eastAsia="Times New Roman" w:hAnsi="Consolas" w:cs="Courier New"/>
@@ -101,6 +102,97 @@
           <w:szCs w:val="20"/>
           <w:bdr w:val="none" w:sz="0" w:space="0" w:color="auto" w:frame="1"/>
         </w:rPr>
+        <w:t xml:space="preserve"> fs -</w:t>
+      </w:r>
+      <w:proofErr w:type="spellStart"/>
+      <w:r>
+        <w:rPr>
+          <w:rFonts w:ascii="Consolas" w:eastAsia="Times New Roman" w:hAnsi="Consolas" w:cs="Courier New"/>
+          <w:color w:val="242729"/>
+          <w:sz w:val="20"/>
+          <w:szCs w:val="20"/>
+          <w:bdr w:val="none" w:sz="0" w:space="0" w:color="auto" w:frame="1"/>
+        </w:rPr>
+        <w:t>copyToLocal</w:t>
+      </w:r>
+      <w:proofErr w:type="spellEnd"/>
+      <w:r>
+        <w:rPr>
+          <w:rFonts w:ascii="Consolas" w:eastAsia="Times New Roman" w:hAnsi="Consolas" w:cs="Courier New"/>
+          <w:color w:val="242729"/>
+          <w:sz w:val="20"/>
+          <w:szCs w:val="20"/>
+          <w:bdr w:val="none" w:sz="0" w:space="0" w:color="auto" w:frame="1"/>
+        </w:rPr>
+        <w:t xml:space="preserve"> /</w:t>
+      </w:r>
+      <w:proofErr w:type="spellStart"/>
+      <w:r>
+        <w:rPr>
+          <w:rFonts w:ascii="Consolas" w:eastAsia="Times New Roman" w:hAnsi="Consolas" w:cs="Courier New"/>
+          <w:color w:val="242729"/>
+          <w:sz w:val="20"/>
+          <w:szCs w:val="20"/>
+          <w:bdr w:val="none" w:sz="0" w:space="0" w:color="auto" w:frame="1"/>
+        </w:rPr>
+        <w:t>hdfs</w:t>
+      </w:r>
+      <w:proofErr w:type="spellEnd"/>
+      <w:r>
+        <w:rPr>
+          <w:rFonts w:ascii="Consolas" w:eastAsia="Times New Roman" w:hAnsi="Consolas" w:cs="Courier New"/>
+          <w:color w:val="242729"/>
+          <w:sz w:val="20"/>
+          <w:szCs w:val="20"/>
+          <w:bdr w:val="none" w:sz="0" w:space="0" w:color="auto" w:frame="1"/>
+        </w:rPr>
+        <w:t>/source/path /</w:t>
+      </w:r>
+      <w:proofErr w:type="spellStart"/>
+      <w:r>
+        <w:rPr>
+          <w:rFonts w:ascii="Consolas" w:eastAsia="Times New Roman" w:hAnsi="Consolas" w:cs="Courier New"/>
+          <w:color w:val="242729"/>
+          <w:sz w:val="20"/>
+          <w:szCs w:val="20"/>
+          <w:bdr w:val="none" w:sz="0" w:space="0" w:color="auto" w:frame="1"/>
+        </w:rPr>
+        <w:t>localfs</w:t>
+      </w:r>
+      <w:proofErr w:type="spellEnd"/>
+      <w:r>
+        <w:rPr>
+          <w:rFonts w:ascii="Consolas" w:eastAsia="Times New Roman" w:hAnsi="Consolas" w:cs="Courier New"/>
+          <w:color w:val="242729"/>
+          <w:sz w:val="20"/>
+          <w:szCs w:val="20"/>
+          <w:bdr w:val="none" w:sz="0" w:space="0" w:color="auto" w:frame="1"/>
+        </w:rPr>
+        <w:t>/destination/path</w:t>
+      </w:r>
+    </w:p>
+    <w:p>
+      <w:pPr>
+        <w:shd w:val="clear" w:color="auto" w:fill="FFFFFF"/>
+        <w:spacing w:after="0" w:line="240" w:lineRule="auto"/>
+        <w:textAlignment w:val="baseline"/>
+        <w:rPr>
+          <w:rFonts w:ascii="Consolas" w:eastAsia="Times New Roman" w:hAnsi="Consolas" w:cs="Courier New"/>
+          <w:color w:val="242729"/>
+          <w:sz w:val="20"/>
+          <w:szCs w:val="20"/>
+          <w:bdr w:val="none" w:sz="0" w:space="0" w:color="auto" w:frame="1"/>
+        </w:rPr>
+      </w:pPr>
+      <w:proofErr w:type="spellStart"/>
+      <w:r>
+        <w:rPr>
+          <w:rFonts w:ascii="Consolas" w:eastAsia="Times New Roman" w:hAnsi="Consolas" w:cs="Courier New"/>
+          <w:color w:val="242729"/>
+          <w:sz w:val="20"/>
+          <w:szCs w:val="20"/>
+          <w:bdr w:val="none" w:sz="0" w:space="0" w:color="auto" w:frame="1"/>
+        </w:rPr>
         <w:t>hadoop</w:t>
       </w:r>
       <w:proofErr w:type="spellEnd"/>
@@ -112,7 +204,7 @@
           <w:szCs w:val="20"/>
           <w:bdr w:val="none" w:sz="0" w:space="0" w:color="auto" w:frame="1"/>
         </w:rPr>
-        <w:t xml:space="preserve"> fs -</w:t>
+        <w:t xml:space="preserve"> fs -get /</w:t>
       </w:r>
       <w:proofErr w:type="spellStart"/>
       <w:r>
@@ -123,7 +215,7 @@
           <w:szCs w:val="20"/>
           <w:bdr w:val="none" w:sz="0" w:space="0" w:color="auto" w:frame="1"/>
         </w:rPr>
-        <w:t>copyToLocal</w:t>
+        <w:t>hdfs</w:t>
       </w:r>
       <w:proofErr w:type="spellEnd"/>
       <w:r>
@@ -134,7 +226,7 @@
           <w:szCs w:val="20"/>
           <w:bdr w:val="none" w:sz="0" w:space="0" w:color="auto" w:frame="1"/>
         </w:rPr>
-        <w:t xml:space="preserve"> /</w:t>
+        <w:t>/source/path /</w:t>
       </w:r>
       <w:proofErr w:type="spellStart"/>
       <w:r>
@@ -145,7 +237,7 @@
           <w:szCs w:val="20"/>
           <w:bdr w:val="none" w:sz="0" w:space="0" w:color="auto" w:frame="1"/>
         </w:rPr>
-        <w:t>hdfs</w:t>
+        <w:t>localfs</w:t>
       </w:r>
       <w:proofErr w:type="spellEnd"/>
       <w:r>
@@ -156,120 +248,21 @@
           <w:szCs w:val="20"/>
           <w:bdr w:val="none" w:sz="0" w:space="0" w:color="auto" w:frame="1"/>
         </w:rPr>
-        <w:t>/source/path /</w:t>
-      </w:r>
-      <w:proofErr w:type="spellStart"/>
-      <w:r>
-        <w:rPr>
-          <w:rFonts w:ascii="Consolas" w:eastAsia="Times New Roman" w:hAnsi="Consolas" w:cs="Courier New"/>
-          <w:color w:val="242729"/>
-          <w:sz w:val="20"/>
-          <w:szCs w:val="20"/>
-          <w:bdr w:val="none" w:sz="0" w:space="0" w:color="auto" w:frame="1"/>
-        </w:rPr>
-        <w:t>localfs</w:t>
-      </w:r>
-      <w:proofErr w:type="spellEnd"/>
-      <w:r>
-        <w:rPr>
-          <w:rFonts w:ascii="Consolas" w:eastAsia="Times New Roman" w:hAnsi="Consolas" w:cs="Courier New"/>
-          <w:color w:val="242729"/>
-          <w:sz w:val="20"/>
-          <w:szCs w:val="20"/>
-          <w:bdr w:val="none" w:sz="0" w:space="0" w:color="auto" w:frame="1"/>
-        </w:rPr>
         <w:t>/destination/path</w:t>
       </w:r>
     </w:p>
     <w:p>
       <w:pPr>
         <w:shd w:val="clear" w:color="auto" w:fill="FFFFFF"/>
-        <w:spacing w:after="0" w:afterAutospacing="1" w:line="240" w:lineRule="auto"/>
+        <w:spacing w:after="0" w:line="240" w:lineRule="auto"/>
         <w:textAlignment w:val="baseline"/>
         <w:rPr>
-          <w:rFonts w:ascii="Consolas" w:eastAsia="Times New Roman" w:hAnsi="Consolas" w:cs="Courier New"/>
-          <w:color w:val="242729"/>
-          <w:sz w:val="20"/>
-          <w:szCs w:val="20"/>
-          <w:bdr w:val="none" w:sz="0" w:space="0" w:color="auto" w:frame="1"/>
-        </w:rPr>
-      </w:pPr>
-      <w:r>
-        <w:rPr>
-          <w:rFonts w:ascii="Consolas" w:eastAsia="Times New Roman" w:hAnsi="Consolas" w:cs="Courier New"/>
-          <w:color w:val="242729"/>
-          <w:sz w:val="20"/>
-          <w:szCs w:val="20"/>
-          <w:bdr w:val="none" w:sz="0" w:space="0" w:color="auto" w:frame="1"/>
-        </w:rPr>
-        <w:t>bin/</w:t>
-      </w:r>
-      <w:proofErr w:type="spellStart"/>
-      <w:r>
-        <w:rPr>
-          <w:rFonts w:ascii="Consolas" w:eastAsia="Times New Roman" w:hAnsi="Consolas" w:cs="Courier New"/>
-          <w:color w:val="242729"/>
-          <w:sz w:val="20"/>
-          <w:szCs w:val="20"/>
-          <w:bdr w:val="none" w:sz="0" w:space="0" w:color="auto" w:frame="1"/>
-        </w:rPr>
-        <w:t>hadoop</w:t>
-      </w:r>
-      <w:proofErr w:type="spellEnd"/>
-      <w:r>
-        <w:rPr>
-          <w:rFonts w:ascii="Consolas" w:eastAsia="Times New Roman" w:hAnsi="Consolas" w:cs="Courier New"/>
-          <w:color w:val="242729"/>
-          <w:sz w:val="20"/>
-          <w:szCs w:val="20"/>
-          <w:bdr w:val="none" w:sz="0" w:space="0" w:color="auto" w:frame="1"/>
-        </w:rPr>
-        <w:t xml:space="preserve"> fs -get /</w:t>
-      </w:r>
-      <w:proofErr w:type="spellStart"/>
-      <w:r>
-        <w:rPr>
-          <w:rFonts w:ascii="Consolas" w:eastAsia="Times New Roman" w:hAnsi="Consolas" w:cs="Courier New"/>
-          <w:color w:val="242729"/>
-          <w:sz w:val="20"/>
-          <w:szCs w:val="20"/>
-          <w:bdr w:val="none" w:sz="0" w:space="0" w:color="auto" w:frame="1"/>
-        </w:rPr>
-        <w:t>hdfs</w:t>
-      </w:r>
-      <w:proofErr w:type="spellEnd"/>
-      <w:r>
-        <w:rPr>
-          <w:rFonts w:ascii="Consolas" w:eastAsia="Times New Roman" w:hAnsi="Consolas" w:cs="Courier New"/>
-          <w:color w:val="242729"/>
-          <w:sz w:val="20"/>
-          <w:szCs w:val="20"/>
-          <w:bdr w:val="none" w:sz="0" w:space="0" w:color="auto" w:frame="1"/>
-        </w:rPr>
-        <w:t>/source/path /</w:t>
-      </w:r>
-      <w:proofErr w:type="spellStart"/>
-      <w:r>
-        <w:rPr>
-          <w:rFonts w:ascii="Consolas" w:eastAsia="Times New Roman" w:hAnsi="Consolas" w:cs="Courier New"/>
-          <w:color w:val="242729"/>
-          <w:sz w:val="20"/>
-          <w:szCs w:val="20"/>
-          <w:bdr w:val="none" w:sz="0" w:space="0" w:color="auto" w:frame="1"/>
-        </w:rPr>
-        <w:t>localfs</w:t>
-      </w:r>
-      <w:proofErr w:type="spellEnd"/>
-      <w:r>
-        <w:rPr>
-          <w:rFonts w:ascii="Consolas" w:eastAsia="Times New Roman" w:hAnsi="Consolas" w:cs="Courier New"/>
-          <w:color w:val="242729"/>
-          <w:sz w:val="20"/>
-          <w:szCs w:val="20"/>
-          <w:bdr w:val="none" w:sz="0" w:space="0" w:color="auto" w:frame="1"/>
-        </w:rPr>
-        <w:t>/destination/path</w:t>
-      </w:r>
+          <w:rFonts w:ascii="inherit" w:eastAsia="Times New Roman" w:hAnsi="inherit" w:cs="Arial"/>
+          <w:color w:val="242729"/>
+          <w:sz w:val="23"/>
+          <w:szCs w:val="23"/>
+        </w:rPr>
+      </w:pPr>
     </w:p>
     <w:p>
       <w:pPr>
@@ -846,40 +839,309 @@
       </w:r>
     </w:p>
     <w:p>
-      <w:proofErr w:type="spellStart"/>
-      <w:r>
+      <w:pPr>
+        <w:rPr>
+          <w:rFonts w:ascii="Consolas" w:hAnsi="Consolas"/>
+          <w:sz w:val="20"/>
+          <w:szCs w:val="20"/>
+        </w:rPr>
+      </w:pPr>
+      <w:proofErr w:type="spellStart"/>
+      <w:r>
+        <w:rPr>
+          <w:rFonts w:ascii="Consolas" w:hAnsi="Consolas"/>
+          <w:sz w:val="20"/>
+          <w:szCs w:val="20"/>
+        </w:rPr>
         <w:t>hdfs</w:t>
       </w:r>
       <w:proofErr w:type="spellEnd"/>
       <w:r>
+        <w:rPr>
+          <w:rFonts w:ascii="Consolas" w:hAnsi="Consolas"/>
+          <w:sz w:val="20"/>
+          <w:szCs w:val="20"/>
+        </w:rPr>
         <w:t xml:space="preserve"> </w:t>
       </w:r>
       <w:proofErr w:type="spellStart"/>
       <w:r>
+        <w:rPr>
+          <w:rFonts w:ascii="Consolas" w:hAnsi="Consolas"/>
+          <w:sz w:val="20"/>
+          <w:szCs w:val="20"/>
+        </w:rPr>
         <w:t>dfs</w:t>
       </w:r>
       <w:proofErr w:type="spellEnd"/>
       <w:r>
+        <w:rPr>
+          <w:rFonts w:ascii="Consolas" w:hAnsi="Consolas"/>
+          <w:sz w:val="20"/>
+          <w:szCs w:val="20"/>
+        </w:rPr>
         <w:t xml:space="preserve"> -put &lt;</w:t>
       </w:r>
       <w:proofErr w:type="spellStart"/>
       <w:r>
+        <w:rPr>
+          <w:rFonts w:ascii="Consolas" w:hAnsi="Consolas"/>
+          <w:sz w:val="20"/>
+          <w:szCs w:val="20"/>
+        </w:rPr>
         <w:t>localsrc</w:t>
       </w:r>
       <w:proofErr w:type="spellEnd"/>
       <w:r>
+        <w:rPr>
+          <w:rFonts w:ascii="Consolas" w:hAnsi="Consolas"/>
+          <w:sz w:val="20"/>
+          <w:szCs w:val="20"/>
+        </w:rPr>
         <w:t>&gt; &lt;</w:t>
       </w:r>
       <w:proofErr w:type="spellStart"/>
       <w:r>
+        <w:rPr>
+          <w:rFonts w:ascii="Consolas" w:hAnsi="Consolas"/>
+          <w:sz w:val="20"/>
+          <w:szCs w:val="20"/>
+        </w:rPr>
         <w:t>dest</w:t>
       </w:r>
       <w:proofErr w:type="spellEnd"/>
       <w:r>
+        <w:rPr>
+          <w:rFonts w:ascii="Consolas" w:hAnsi="Consolas"/>
+          <w:sz w:val="20"/>
+          <w:szCs w:val="20"/>
+        </w:rPr>
         <w:t>&gt;</w:t>
       </w:r>
     </w:p>
-    <w:p/>
+    <w:p>
+      <w:pPr>
+        <w:rPr>
+          <w:color w:val="1640F2"/>
+          <w:u w:val="single"/>
+        </w:rPr>
+      </w:pPr>
+      <w:r>
+        <w:rPr>
+          <w:color w:val="1640F2"/>
+          <w:u w:val="single"/>
+        </w:rPr>
+        <w:t xml:space="preserve">How to make a new folder on </w:t>
+      </w:r>
+      <w:proofErr w:type="spellStart"/>
+      <w:r>
+        <w:rPr>
+          <w:color w:val="1640F2"/>
+          <w:u w:val="single"/>
+        </w:rPr>
+        <w:t>hdfs</w:t>
+      </w:r>
+      <w:proofErr w:type="spellEnd"/>
+      <w:r>
+        <w:rPr>
+          <w:color w:val="1640F2"/>
+          <w:u w:val="single"/>
+        </w:rPr>
+        <w:t xml:space="preserve"> </w:t>
+      </w:r>
+    </w:p>
+    <w:p>
+      <w:pPr>
+        <w:spacing w:after="0" w:line="240" w:lineRule="auto"/>
+        <w:rPr>
+          <w:rFonts w:ascii="Consolas" w:hAnsi="Consolas" w:cstheme="minorHAnsi"/>
+          <w:color w:val="202124"/>
+          <w:sz w:val="20"/>
+          <w:szCs w:val="20"/>
+          <w:shd w:val="clear" w:color="auto" w:fill="FFFFFF"/>
+        </w:rPr>
+      </w:pPr>
+      <w:proofErr w:type="spellStart"/>
+      <w:r>
+        <w:rPr>
+          <w:rFonts w:ascii="Consolas" w:hAnsi="Consolas" w:cstheme="minorHAnsi"/>
+          <w:b/>
+          <w:bCs/>
+          <w:color w:val="202124"/>
+          <w:sz w:val="20"/>
+          <w:szCs w:val="20"/>
+          <w:shd w:val="clear" w:color="auto" w:fill="FFFFFF"/>
+        </w:rPr>
+        <w:t>hdfs</w:t>
+      </w:r>
+      <w:proofErr w:type="spellEnd"/>
+      <w:r>
+        <w:rPr>
+          <w:rFonts w:ascii="Consolas" w:hAnsi="Consolas" w:cstheme="minorHAnsi"/>
+          <w:b/>
+          <w:bCs/>
+          <w:color w:val="202124"/>
+          <w:sz w:val="20"/>
+          <w:szCs w:val="20"/>
+          <w:shd w:val="clear" w:color="auto" w:fill="FFFFFF"/>
+        </w:rPr>
+        <w:t xml:space="preserve"> </w:t>
+      </w:r>
+      <w:proofErr w:type="spellStart"/>
+      <w:r>
+        <w:rPr>
+          <w:rFonts w:ascii="Consolas" w:hAnsi="Consolas" w:cstheme="minorHAnsi"/>
+          <w:b/>
+          <w:bCs/>
+          <w:color w:val="202124"/>
+          <w:sz w:val="20"/>
+          <w:szCs w:val="20"/>
+          <w:shd w:val="clear" w:color="auto" w:fill="FFFFFF"/>
+        </w:rPr>
+        <w:t>dfs</w:t>
+      </w:r>
+      <w:proofErr w:type="spellEnd"/>
+      <w:r>
+        <w:rPr>
+          <w:rFonts w:ascii="Consolas" w:hAnsi="Consolas" w:cstheme="minorHAnsi"/>
+          <w:color w:val="202124"/>
+          <w:sz w:val="20"/>
+          <w:szCs w:val="20"/>
+          <w:shd w:val="clear" w:color="auto" w:fill="FFFFFF"/>
+        </w:rPr>
+        <w:t> -</w:t>
+      </w:r>
+      <w:proofErr w:type="spellStart"/>
+      <w:r>
+        <w:rPr>
+          <w:rFonts w:ascii="Consolas" w:hAnsi="Consolas" w:cstheme="minorHAnsi"/>
+          <w:color w:val="202124"/>
+          <w:sz w:val="20"/>
+          <w:szCs w:val="20"/>
+          <w:shd w:val="clear" w:color="auto" w:fill="FFFFFF"/>
+        </w:rPr>
+        <w:t>mkdir</w:t>
+      </w:r>
+      <w:proofErr w:type="spellEnd"/>
+      <w:r>
+        <w:rPr>
+          <w:rFonts w:ascii="Consolas" w:hAnsi="Consolas" w:cstheme="minorHAnsi"/>
+          <w:color w:val="202124"/>
+          <w:sz w:val="20"/>
+          <w:szCs w:val="20"/>
+          <w:shd w:val="clear" w:color="auto" w:fill="FFFFFF"/>
+        </w:rPr>
+        <w:t xml:space="preserve"> -p /user/$</w:t>
+      </w:r>
+      <w:r>
+        <w:rPr>
+          <w:rFonts w:ascii="Consolas" w:hAnsi="Consolas" w:cstheme="minorHAnsi"/>
+          <w:color w:val="202124"/>
+          <w:sz w:val="20"/>
+          <w:szCs w:val="20"/>
+          <w:shd w:val="clear" w:color="auto" w:fill="FFFFFF"/>
+        </w:rPr>
+        <w:t>USER</w:t>
+      </w:r>
+    </w:p>
+    <w:p>
+      <w:pPr>
+        <w:pStyle w:val="HTMLPreformatted"/>
+        <w:textAlignment w:val="baseline"/>
+        <w:rPr>
+          <w:rFonts w:ascii="Consolas" w:hAnsi="Consolas"/>
+        </w:rPr>
+      </w:pPr>
+      <w:proofErr w:type="spellStart"/>
+      <w:r>
+        <w:rPr>
+          <w:rStyle w:val="HTMLCode"/>
+          <w:rFonts w:ascii="Consolas" w:hAnsi="Consolas"/>
+          <w:bdr w:val="none" w:sz="0" w:space="0" w:color="auto" w:frame="1"/>
+        </w:rPr>
+        <w:t>hadoop</w:t>
+      </w:r>
+      <w:proofErr w:type="spellEnd"/>
+      <w:r>
+        <w:rPr>
+          <w:rStyle w:val="HTMLCode"/>
+          <w:rFonts w:ascii="Consolas" w:hAnsi="Consolas"/>
+          <w:bdr w:val="none" w:sz="0" w:space="0" w:color="auto" w:frame="1"/>
+        </w:rPr>
+        <w:t xml:space="preserve"> fs -</w:t>
+      </w:r>
+      <w:proofErr w:type="spellStart"/>
+      <w:r>
+        <w:rPr>
+          <w:rStyle w:val="HTMLCode"/>
+          <w:rFonts w:ascii="Consolas" w:hAnsi="Consolas"/>
+          <w:bdr w:val="none" w:sz="0" w:space="0" w:color="auto" w:frame="1"/>
+        </w:rPr>
+        <w:t>mkdir</w:t>
+      </w:r>
+      <w:proofErr w:type="spellEnd"/>
+      <w:r>
+        <w:rPr>
+          <w:rStyle w:val="HTMLCode"/>
+          <w:rFonts w:ascii="Consolas" w:hAnsi="Consolas"/>
+          <w:bdr w:val="none" w:sz="0" w:space="0" w:color="auto" w:frame="1"/>
+        </w:rPr>
+        <w:t xml:space="preserve"> /user</w:t>
+      </w:r>
+    </w:p>
+    <w:p>
+      <w:pPr>
+        <w:rPr>
+          <w:rFonts w:ascii="Consolas" w:hAnsi="Consolas" w:cstheme="minorHAnsi"/>
+          <w:sz w:val="20"/>
+          <w:szCs w:val="20"/>
+        </w:rPr>
+      </w:pPr>
+    </w:p>
+    <w:p>
+      <w:pPr>
+        <w:rPr>
+          <w:rFonts w:ascii="Consolas" w:hAnsi="Consolas" w:cstheme="minorHAnsi"/>
+          <w:sz w:val="20"/>
+          <w:szCs w:val="20"/>
+        </w:rPr>
+      </w:pPr>
+      <w:r>
+        <w:rPr>
+          <w:rFonts w:ascii="Consolas" w:hAnsi="Consolas" w:cstheme="minorHAnsi"/>
+          <w:sz w:val="20"/>
+          <w:szCs w:val="20"/>
+        </w:rPr>
+        <w:t>Copy from local file system to GCP bucket</w:t>
+      </w:r>
+    </w:p>
+    <w:p>
+      <w:pPr>
+        <w:rPr>
+          <w:rFonts w:ascii="Consolas" w:hAnsi="Consolas" w:cstheme="minorHAnsi"/>
+          <w:sz w:val="20"/>
+          <w:szCs w:val="20"/>
+        </w:rPr>
+      </w:pPr>
+      <w:proofErr w:type="spellStart"/>
+      <w:r>
+        <w:rPr>
+          <w:rFonts w:ascii="Consolas" w:hAnsi="Consolas" w:cstheme="minorHAnsi"/>
+          <w:sz w:val="20"/>
+          <w:szCs w:val="20"/>
+        </w:rPr>
+        <w:t>gsutil</w:t>
+      </w:r>
+      <w:proofErr w:type="spellEnd"/>
+      <w:r>
+        <w:rPr>
+          <w:rFonts w:ascii="Consolas" w:hAnsi="Consolas" w:cstheme="minorHAnsi"/>
+          <w:sz w:val="20"/>
+          <w:szCs w:val="20"/>
+        </w:rPr>
+        <w:t xml:space="preserve"> cp -r LearningSparkV2 gs://hadoop-spark-bucket-1/</w:t>
+      </w:r>
+    </w:p>
     <w:sectPr>
       <w:pgSz w:w="12240" w:h="15840"/>
       <w:pgMar w:top="1440" w:right="1440" w:bottom="1440" w:left="1440" w:header="720" w:footer="720" w:gutter="0"/>
